--- a/newWorkings/Responses/Search Behaviours EM.docx
+++ b/newWorkings/Responses/Search Behaviours EM.docx
@@ -4,428 +4,36 @@
   <w:body>
     <w:p>
       <w:pPr>
-        <w:rPr>
-          <w:b/>
-          <w:color w:val="0000FF"/>
-        </w:rPr>
-      </w:pPr>
-      <w:r>
-        <w:rPr>
-          <w:b/>
-          <w:color w:val="0000FF"/>
-        </w:rPr>
-        <w:t>INSTRUCTIONS:</w:t>
-      </w:r>
-    </w:p>
-    <w:p>
-      <w:pPr>
-        <w:rPr>
-          <w:b/>
-          <w:color w:val="0000FF"/>
-        </w:rPr>
-      </w:pPr>
-      <w:r>
-        <w:rPr>
-          <w:b/>
-          <w:color w:val="0000FF"/>
-        </w:rPr>
-        <w:t xml:space="preserve">We are trying to understand more about how people with autism, or autistic tendencies, and people without autism search the web. </w:t>
-      </w:r>
-    </w:p>
-    <w:p>
-      <w:pPr>
         <w:pStyle w:val="ListParagraph"/>
         <w:numPr>
           <w:ilvl w:val="0"/>
-          <w:numId w:val="11"/>
+          <w:numId w:val="12"/>
         </w:numPr>
-        <w:rPr>
-          <w:b/>
-          <w:color w:val="0000FF"/>
-        </w:rPr>
-      </w:pPr>
-      <w:r>
-        <w:rPr>
-          <w:b/>
-          <w:color w:val="0000FF"/>
-        </w:rPr>
-        <w:t>For the search queries below please indicate what search terms you would use to search the web.</w:t>
-      </w:r>
-    </w:p>
-    <w:p>
-      <w:pPr>
-        <w:pStyle w:val="ListParagraph"/>
-        <w:numPr>
-          <w:ilvl w:val="0"/>
-          <w:numId w:val="11"/>
-        </w:numPr>
-        <w:rPr>
-          <w:b/>
-          <w:color w:val="0000FF"/>
-        </w:rPr>
-      </w:pPr>
-      <w:r>
-        <w:rPr>
-          <w:b/>
-          <w:color w:val="0000FF"/>
-        </w:rPr>
-        <w:t xml:space="preserve">There are </w:t>
-      </w:r>
-      <w:r>
-        <w:rPr>
-          <w:b/>
-          <w:color w:val="0000FF"/>
-          <w:u w:val="single"/>
-        </w:rPr>
-        <w:t>no right or wrong answers</w:t>
-      </w:r>
-      <w:r>
-        <w:rPr>
-          <w:b/>
-          <w:color w:val="0000FF"/>
-        </w:rPr>
-        <w:t>.</w:t>
-      </w:r>
-    </w:p>
-    <w:p>
-      <w:pPr>
-        <w:pStyle w:val="ListParagraph"/>
-        <w:numPr>
-          <w:ilvl w:val="0"/>
-          <w:numId w:val="11"/>
-        </w:numPr>
-        <w:rPr>
-          <w:b/>
-          <w:color w:val="0000FF"/>
-        </w:rPr>
-      </w:pPr>
-      <w:r>
-        <w:rPr>
-          <w:b/>
-          <w:color w:val="0000FF"/>
-        </w:rPr>
-        <w:t xml:space="preserve">Some of the searches </w:t>
-      </w:r>
-      <w:r>
-        <w:rPr>
-          <w:b/>
-          <w:color w:val="0000FF"/>
-          <w:u w:val="single"/>
-        </w:rPr>
-        <w:t>do not have an answer</w:t>
-      </w:r>
-      <w:r>
-        <w:rPr>
-          <w:b/>
-          <w:color w:val="0000FF"/>
-        </w:rPr>
-        <w:t xml:space="preserve"> but </w:t>
-      </w:r>
-      <w:r>
-        <w:rPr>
-          <w:b/>
-          <w:color w:val="0000FF"/>
-        </w:rPr>
-        <w:t>please tell us how you would go about trying to search for the answer.</w:t>
-      </w:r>
-    </w:p>
-    <w:p>
-      <w:pPr>
-        <w:pStyle w:val="ListParagraph"/>
-        <w:numPr>
-          <w:ilvl w:val="0"/>
-          <w:numId w:val="11"/>
-        </w:numPr>
-        <w:rPr>
-          <w:b/>
-          <w:color w:val="0000FF"/>
-        </w:rPr>
-      </w:pPr>
-      <w:r>
-        <w:rPr>
-          <w:b/>
-          <w:color w:val="0000FF"/>
-        </w:rPr>
-        <w:t>If you would do many iterations of search, please indicate that below.</w:t>
-      </w:r>
-      <w:r>
-        <w:rPr>
-          <w:b/>
-          <w:color w:val="0000FF"/>
-        </w:rPr>
-        <w:t xml:space="preserve"> Start with the one you are most likely to try.</w:t>
-      </w:r>
-    </w:p>
-    <w:p>
-      <w:pPr>
-        <w:pStyle w:val="ListParagraph"/>
-        <w:numPr>
-          <w:ilvl w:val="0"/>
-          <w:numId w:val="11"/>
-        </w:numPr>
-        <w:rPr>
-          <w:b/>
-          <w:color w:val="0000FF"/>
-        </w:rPr>
-      </w:pPr>
-      <w:r>
-        <w:rPr>
-          <w:b/>
-          <w:color w:val="0000FF"/>
-        </w:rPr>
-        <w:t>Please indicate as much as you can about your search process as possible.</w:t>
-      </w:r>
-      <w:r>
-        <w:rPr>
-          <w:b/>
-          <w:color w:val="0000FF"/>
-        </w:rPr>
-        <w:t xml:space="preserve"> Use as much space as you need.</w:t>
-      </w:r>
-    </w:p>
-    <w:p>
-      <w:pPr>
-        <w:rPr>
-          <w:b/>
-          <w:color w:val="0000FF"/>
-        </w:rPr>
-      </w:pPr>
-    </w:p>
-    <w:p>
-      <w:pPr>
-        <w:rPr>
-          <w:b/>
-          <w:color w:val="0000FF"/>
-        </w:rPr>
-      </w:pPr>
-      <w:r>
-        <w:rPr>
-          <w:b/>
-          <w:color w:val="0000FF"/>
-        </w:rPr>
-        <w:t>The second part asks you to complete an online questionnaire and report back the score on this sheet.</w:t>
-      </w:r>
-    </w:p>
-    <w:p>
-      <w:pPr>
-        <w:rPr>
-          <w:b/>
-          <w:color w:val="0000FF"/>
-        </w:rPr>
-      </w:pPr>
-    </w:p>
-    <w:p>
-      <w:pPr>
-        <w:rPr>
-          <w:b/>
-          <w:color w:val="0000FF"/>
-        </w:rPr>
-      </w:pPr>
-      <w:r>
-        <w:rPr>
-          <w:b/>
-          <w:color w:val="0000FF"/>
-        </w:rPr>
-        <w:t>If you have any questions you can contact e.massand@bbk.ac.uk.</w:t>
-      </w:r>
-    </w:p>
-    <w:p/>
-    <w:p>
-      <w:pPr>
-        <w:rPr>
-          <w:color w:val="FF0000"/>
-        </w:rPr>
-      </w:pPr>
-      <w:r>
-        <w:rPr>
-          <w:color w:val="FF0000"/>
-        </w:rPr>
-        <w:t>EXAMPLE</w:t>
-      </w:r>
-      <w:r>
-        <w:rPr>
-          <w:color w:val="FF0000"/>
-        </w:rPr>
-        <w:t xml:space="preserve"> QUESTION</w:t>
-      </w:r>
-      <w:r>
-        <w:rPr>
-          <w:color w:val="FF0000"/>
-        </w:rPr>
-        <w:t xml:space="preserve">: </w:t>
-      </w:r>
-    </w:p>
-    <w:p>
-      <w:pPr>
-        <w:rPr>
-          <w:color w:val="FF0000"/>
-        </w:rPr>
-      </w:pPr>
-      <w:r>
-        <w:rPr>
-          <w:color w:val="FF0000"/>
-        </w:rPr>
-        <w:t>You saw a man reading the paper today (you don’t know which paper it was), and the headline was</w:t>
-      </w:r>
-      <w:r>
-        <w:rPr>
-          <w:color w:val="FF0000"/>
-        </w:rPr>
-        <w:t xml:space="preserve"> vaguely about a new discovery about the solar system. What would you type into search on your favourite search engine to find out about the story?</w:t>
-      </w:r>
-    </w:p>
-    <w:p/>
-    <w:p>
-      <w:pPr>
-        <w:rPr>
-          <w:color w:val="FF0000"/>
-        </w:rPr>
-      </w:pPr>
-      <w:r>
-        <w:rPr>
-          <w:color w:val="FF0000"/>
-        </w:rPr>
-        <w:t>EXAMPLE ANSWER:</w:t>
-      </w:r>
-    </w:p>
-    <w:p>
-      <w:pPr>
-        <w:rPr>
-          <w:i/>
-          <w:color w:val="FF0000"/>
-        </w:rPr>
-      </w:pPr>
-      <w:r>
-        <w:rPr>
-          <w:i/>
-          <w:color w:val="FF0000"/>
-        </w:rPr>
-        <w:t>I could start by searching,</w:t>
-      </w:r>
-      <w:r>
-        <w:rPr>
-          <w:i/>
-          <w:color w:val="FF0000"/>
-        </w:rPr>
-        <w:t xml:space="preserve"> ‘solar system and discovery and news and today’.</w:t>
-      </w:r>
-    </w:p>
-    <w:p>
-      <w:pPr>
-        <w:rPr>
-          <w:i/>
-          <w:color w:val="FF0000"/>
-        </w:rPr>
-      </w:pPr>
-      <w:r>
-        <w:rPr>
-          <w:i/>
-          <w:color w:val="FF0000"/>
-        </w:rPr>
-        <w:t>If that doesn’t work I could search,</w:t>
-      </w:r>
-      <w:r>
-        <w:rPr>
-          <w:i/>
-          <w:color w:val="FF0000"/>
-        </w:rPr>
-        <w:t xml:space="preserve"> ‘todays paper and solar system’</w:t>
-      </w:r>
-      <w:r>
-        <w:rPr>
-          <w:i/>
-          <w:color w:val="FF0000"/>
-        </w:rPr>
-        <w:t>, or if I don’t find my answer there I could search ‘</w:t>
-      </w:r>
-      <w:r>
-        <w:rPr>
-          <w:i/>
-          <w:color w:val="FF0000"/>
-        </w:rPr>
-        <w:t>news</w:t>
-      </w:r>
-      <w:r>
-        <w:rPr>
-          <w:i/>
-          <w:color w:val="FF0000"/>
-        </w:rPr>
-        <w:t>’ and manually /visually sift the page for relevant info.</w:t>
-      </w:r>
-      <w:r>
-        <w:rPr>
-          <w:i/>
-          <w:color w:val="FF0000"/>
-        </w:rPr>
-        <w:t xml:space="preserve"> </w:t>
-      </w:r>
-    </w:p>
-    <w:p>
-      <w:pPr>
-        <w:rPr>
-          <w:i/>
-          <w:color w:val="FF0000"/>
-        </w:rPr>
-      </w:pPr>
-    </w:p>
-    <w:p>
-      <w:pPr>
-        <w:rPr>
-          <w:color w:val="FF0000"/>
-        </w:rPr>
-      </w:pPr>
-      <w:r>
-        <w:rPr>
-          <w:color w:val="FF0000"/>
-        </w:rPr>
-        <w:t>What browser (Google Chrome, Firefox, Safari, …), and search engine (Google, Yahoo, Bing …) are you using to complete this task?</w:t>
-      </w:r>
-    </w:p>
-    <w:p>
-      <w:pPr>
-        <w:rPr>
-          <w:color w:val="FF0000"/>
-        </w:rPr>
-      </w:pPr>
-    </w:p>
-    <w:p>
-      <w:pPr>
-        <w:rPr>
-          <w:color w:val="FF0000"/>
-        </w:rPr>
-      </w:pPr>
-      <w:r>
-        <w:rPr>
-          <w:color w:val="FF0000"/>
-        </w:rPr>
-        <w:t>Browser:</w:t>
-      </w:r>
-    </w:p>
-    <w:p>
-      <w:pPr>
-        <w:rPr>
-          <w:color w:val="FF0000"/>
-        </w:rPr>
-      </w:pPr>
-    </w:p>
-    <w:p>
-      <w:pPr>
-        <w:rPr>
-          <w:color w:val="FF0000"/>
-        </w:rPr>
-      </w:pPr>
-      <w:r>
-        <w:rPr>
-          <w:color w:val="FF0000"/>
-        </w:rPr>
-        <w:t>Search Engine:</w:t>
-      </w:r>
-    </w:p>
-    <w:p>
-      <w:pPr>
-        <w:pStyle w:val="ListParagraph"/>
-      </w:pPr>
-    </w:p>
+      </w:pPr>
+      <w:bookmarkStart w:id="0" w:name="_GoBack"/>
+      <w:bookmarkEnd w:id="0"/>
+      <w:r>
+        <w:t>You hear a song on the radio with the lyrics, ”Look at your children”, and you want to download it. What would you</w:t>
+      </w:r>
+      <w:r>
+        <w:t xml:space="preserve"> type into</w:t>
+      </w:r>
+      <w:r>
+        <w:t xml:space="preserve"> search on your favourite search engine to fi</w:t>
+      </w:r>
+      <w:r>
+        <w:t>nd out what song it was?</w:t>
+      </w:r>
+    </w:p>
+    <w:p/>
+    <w:p>
+      <w:r>
+        <w:t>SEARCH 1: “LOOK AT YOUR CHILDREN LYRICS”</w:t>
+      </w:r>
+    </w:p>
+    <w:p/>
+    <w:p/>
+    <w:p/>
     <w:p>
       <w:pPr>
         <w:pStyle w:val="ListParagraph"/>
@@ -440,32 +48,32 @@
         </w:numPr>
       </w:pPr>
       <w:r>
-        <w:t>You hear a song on the radio with the lyrics, ”Look at your children”, and you want to download it. What would you</w:t>
-      </w:r>
-      <w:r>
-        <w:t xml:space="preserve"> type into</w:t>
-      </w:r>
-      <w:r>
-        <w:t xml:space="preserve"> search on your favourite search engine to fi</w:t>
-      </w:r>
-      <w:r>
-        <w:t>nd out what song it was?</w:t>
-      </w:r>
-    </w:p>
-    <w:p/>
-    <w:p>
-      <w:r>
-        <w:t>SEARCH 1: “LOOK AT YOUR CHILDREN LYRICS”</w:t>
-      </w:r>
-    </w:p>
-    <w:p/>
-    <w:p/>
-    <w:p/>
-    <w:p>
-      <w:pPr>
-        <w:pStyle w:val="ListParagraph"/>
-      </w:pPr>
-    </w:p>
+        <w:t xml:space="preserve">To find out about todays </w:t>
+      </w:r>
+      <w:r>
+        <w:t xml:space="preserve">trending </w:t>
+      </w:r>
+      <w:r>
+        <w:t>news</w:t>
+      </w:r>
+      <w:r>
+        <w:t xml:space="preserve"> stories</w:t>
+      </w:r>
+      <w:r>
+        <w:t>, what search terms would you use?</w:t>
+      </w:r>
+    </w:p>
+    <w:p>
+      <w:r>
+        <w:t>SEARCH 1: “BBC NEWS”</w:t>
+      </w:r>
+    </w:p>
+    <w:p/>
+    <w:p/>
+    <w:p/>
+    <w:p/>
+    <w:p/>
+    <w:p/>
     <w:p>
       <w:pPr>
         <w:pStyle w:val="ListParagraph"/>
@@ -475,30 +83,22 @@
         </w:numPr>
       </w:pPr>
       <w:r>
-        <w:t xml:space="preserve">To find out about todays </w:t>
-      </w:r>
-      <w:r>
-        <w:t xml:space="preserve">trending </w:t>
-      </w:r>
-      <w:r>
-        <w:t>news</w:t>
-      </w:r>
-      <w:r>
-        <w:t xml:space="preserve"> stories</w:t>
-      </w:r>
-      <w:r>
-        <w:t>, what search terms would you use?</w:t>
-      </w:r>
-    </w:p>
-    <w:p>
-      <w:r>
-        <w:lastRenderedPageBreak/>
-        <w:t>SEARCH 1: “BBC NEWS”</w:t>
-      </w:r>
-    </w:p>
-    <w:p/>
-    <w:p/>
-    <w:p/>
+        <w:t>To find out if it will rain tomorrow, what search terms</w:t>
+      </w:r>
+      <w:r>
+        <w:t>/ queries</w:t>
+      </w:r>
+      <w:r>
+        <w:t xml:space="preserve"> would you use?</w:t>
+      </w:r>
+    </w:p>
+    <w:p/>
+    <w:p/>
+    <w:p>
+      <w:r>
+        <w:t>SEARCH 1: “WEATHER TOMORROW [MY LOCATION]”</w:t>
+      </w:r>
+    </w:p>
     <w:p/>
     <w:p/>
     <w:p/>
@@ -511,34 +111,6 @@
         </w:numPr>
       </w:pPr>
       <w:r>
-        <w:t>To find out if it will rain tomorrow, what search terms</w:t>
-      </w:r>
-      <w:r>
-        <w:t>/ queries</w:t>
-      </w:r>
-      <w:r>
-        <w:t xml:space="preserve"> would you use?</w:t>
-      </w:r>
-    </w:p>
-    <w:p/>
-    <w:p/>
-    <w:p>
-      <w:r>
-        <w:t>SEARCH 1: “WEATHER TOMORROW [MY LOCATION]”</w:t>
-      </w:r>
-    </w:p>
-    <w:p/>
-    <w:p/>
-    <w:p/>
-    <w:p>
-      <w:pPr>
-        <w:pStyle w:val="ListParagraph"/>
-        <w:numPr>
-          <w:ilvl w:val="0"/>
-          <w:numId w:val="10"/>
-        </w:numPr>
-      </w:pPr>
-      <w:r>
         <w:t xml:space="preserve"> </w:t>
       </w:r>
       <w:r>
@@ -580,16 +152,7 @@
     <w:p/>
     <w:p>
       <w:r>
-        <w:t>SEARCH 2</w:t>
-      </w:r>
-      <w:r>
-        <w:t xml:space="preserve">: “ST MARY’S SCHOOL [YEAR OF GRADUATION] </w:t>
-      </w:r>
-      <w:r>
-        <w:t>YEAR BOOK</w:t>
-      </w:r>
-      <w:r>
-        <w:t>”</w:t>
+        <w:t>SEARCH 2: “ST MARY’S SCHOOL [YEAR OF GRADUATION] YEAR BOOK”</w:t>
       </w:r>
     </w:p>
     <w:p/>
@@ -779,11 +342,19 @@
       <w:r>
         <w:t xml:space="preserve">8. Your friend and you can’t agree on how </w:t>
       </w:r>
+      <w:proofErr w:type="spellStart"/>
       <w:r>
         <w:rPr>
           <w:i/>
         </w:rPr>
-        <w:t>Thandie Newton</w:t>
+        <w:t>Thandie</w:t>
+      </w:r>
+      <w:proofErr w:type="spellEnd"/>
+      <w:r>
+        <w:rPr>
+          <w:i/>
+        </w:rPr>
+        <w:t xml:space="preserve"> Newton</w:t>
       </w:r>
       <w:r>
         <w:t xml:space="preserve"> pronounces her first name. How would you resolve this using a search engine? </w:t>
@@ -830,67 +401,17 @@
         <w:t>?</w:t>
       </w:r>
     </w:p>
-    <w:p>
-      <w:r>
-        <w:rPr>
-          <w:noProof/>
-        </w:rPr>
-        <w:drawing>
-          <wp:inline distT="0" distB="0" distL="0" distR="0" wp14:anchorId="7FE9CE92" wp14:editId="47A6AF60">
-            <wp:extent cx="2966720" cy="2069273"/>
-            <wp:effectExtent l="0" t="0" r="5080" b="0"/>
-            <wp:docPr id="3" name="Picture 3" descr="Macintosh HD:Users:Esha:Downloads:What-breed-is-this.jpg"/>
-            <wp:cNvGraphicFramePr>
-              <a:graphicFrameLocks xmlns:a="http://schemas.openxmlformats.org/drawingml/2006/main" noChangeAspect="1"/>
-            </wp:cNvGraphicFramePr>
-            <a:graphic xmlns:a="http://schemas.openxmlformats.org/drawingml/2006/main">
-              <a:graphicData uri="http://schemas.openxmlformats.org/drawingml/2006/picture">
-                <pic:pic xmlns:pic="http://schemas.openxmlformats.org/drawingml/2006/picture">
-                  <pic:nvPicPr>
-                    <pic:cNvPr id="0" name="Picture 3" descr="Macintosh HD:Users:Esha:Downloads:What-breed-is-this.jpg"/>
-                    <pic:cNvPicPr>
-                      <a:picLocks noChangeAspect="1" noChangeArrowheads="1"/>
-                    </pic:cNvPicPr>
-                  </pic:nvPicPr>
-                  <pic:blipFill>
-                    <a:blip r:embed="rId8">
-                      <a:extLst>
-                        <a:ext uri="{28A0092B-C50C-407E-A947-70E740481C1C}">
-                          <a14:useLocalDpi xmlns:a14="http://schemas.microsoft.com/office/drawing/2010/main" val="0"/>
-                        </a:ext>
-                      </a:extLst>
-                    </a:blip>
-                    <a:srcRect/>
-                    <a:stretch>
-                      <a:fillRect/>
-                    </a:stretch>
-                  </pic:blipFill>
-                  <pic:spPr bwMode="auto">
-                    <a:xfrm>
-                      <a:off x="0" y="0"/>
-                      <a:ext cx="2966720" cy="2069273"/>
-                    </a:xfrm>
-                    <a:prstGeom prst="rect">
-                      <a:avLst/>
-                    </a:prstGeom>
-                    <a:noFill/>
-                    <a:ln>
-                      <a:noFill/>
-                    </a:ln>
-                  </pic:spPr>
-                </pic:pic>
-              </a:graphicData>
-            </a:graphic>
-          </wp:inline>
-        </w:drawing>
-      </w:r>
-    </w:p>
-    <w:p/>
-    <w:p/>
-    <w:p/>
-    <w:p/>
-    <w:p/>
-    <w:p/>
+    <w:p/>
+    <w:p>
+      <w:proofErr w:type="gramStart"/>
+      <w:r>
+        <w:t>little</w:t>
+      </w:r>
+      <w:proofErr w:type="gramEnd"/>
+      <w:r>
+        <w:t xml:space="preserve"> striped dog breed</w:t>
+      </w:r>
+    </w:p>
     <w:p/>
     <w:p/>
     <w:p/>
@@ -916,64 +437,27 @@
       <w:r>
         <w:t xml:space="preserve"> it originates from?</w:t>
       </w:r>
-      <w:r>
-        <w:rPr>
-          <w:noProof/>
-        </w:rPr>
-        <w:drawing>
-          <wp:inline distT="0" distB="0" distL="0" distR="0" wp14:anchorId="588A24FA" wp14:editId="526C64A5">
-            <wp:extent cx="5262880" cy="965200"/>
-            <wp:effectExtent l="0" t="0" r="0" b="0"/>
-            <wp:docPr id="4" name="Picture 4" descr="Macintosh HD:Users:Esha:Downloads:BTgE8y9ac.gif"/>
-            <wp:cNvGraphicFramePr>
-              <a:graphicFrameLocks xmlns:a="http://schemas.openxmlformats.org/drawingml/2006/main" noChangeAspect="1"/>
-            </wp:cNvGraphicFramePr>
-            <a:graphic xmlns:a="http://schemas.openxmlformats.org/drawingml/2006/main">
-              <a:graphicData uri="http://schemas.openxmlformats.org/drawingml/2006/picture">
-                <pic:pic xmlns:pic="http://schemas.openxmlformats.org/drawingml/2006/picture">
-                  <pic:nvPicPr>
-                    <pic:cNvPr id="0" name="Picture 4" descr="Macintosh HD:Users:Esha:Downloads:BTgE8y9ac.gif"/>
-                    <pic:cNvPicPr>
-                      <a:picLocks noChangeAspect="1" noChangeArrowheads="1"/>
-                    </pic:cNvPicPr>
-                  </pic:nvPicPr>
-                  <pic:blipFill>
-                    <a:blip r:embed="rId9">
-                      <a:extLst>
-                        <a:ext uri="{28A0092B-C50C-407E-A947-70E740481C1C}">
-                          <a14:useLocalDpi xmlns:a14="http://schemas.microsoft.com/office/drawing/2010/main" val="0"/>
-                        </a:ext>
-                      </a:extLst>
-                    </a:blip>
-                    <a:srcRect/>
-                    <a:stretch>
-                      <a:fillRect/>
-                    </a:stretch>
-                  </pic:blipFill>
-                  <pic:spPr bwMode="auto">
-                    <a:xfrm>
-                      <a:off x="0" y="0"/>
-                      <a:ext cx="5262880" cy="965200"/>
-                    </a:xfrm>
-                    <a:prstGeom prst="rect">
-                      <a:avLst/>
-                    </a:prstGeom>
-                    <a:noFill/>
-                    <a:ln>
-                      <a:noFill/>
-                    </a:ln>
-                  </pic:spPr>
-                </pic:pic>
-              </a:graphicData>
-            </a:graphic>
-          </wp:inline>
-        </w:drawing>
-      </w:r>
-    </w:p>
-    <w:p/>
-    <w:p/>
-    <w:p/>
-    <w:p/>
+    </w:p>
+    <w:p>
+      <w:proofErr w:type="gramStart"/>
+      <w:r>
+        <w:t>angular</w:t>
+      </w:r>
+      <w:proofErr w:type="gramEnd"/>
+      <w:r>
+        <w:t xml:space="preserve"> pattern repeating boxes</w:t>
+      </w:r>
+    </w:p>
+    <w:p>
+      <w:proofErr w:type="gramStart"/>
+      <w:r>
+        <w:t>then</w:t>
+      </w:r>
+      <w:proofErr w:type="gramEnd"/>
+      <w:r>
+        <w:t xml:space="preserve"> find name and search xxx pattern name xxx plus origin – or just read the page, bound to be on it somewhere.</w:t>
+      </w:r>
+    </w:p>
     <w:p/>
     <w:p/>
     <w:p>
@@ -988,41 +472,12 @@
       </w:r>
     </w:p>
     <w:p/>
-    <w:p/>
-    <w:p/>
-    <w:p/>
-    <w:p/>
-    <w:p/>
-    <w:p>
-      <w:pPr>
-        <w:rPr>
-          <w:b/>
-          <w:u w:val="single"/>
-        </w:rPr>
-      </w:pPr>
-      <w:r>
-        <w:rPr>
-          <w:b/>
-          <w:u w:val="single"/>
-        </w:rPr>
-        <w:t>Part 2.</w:t>
-      </w:r>
-    </w:p>
-    <w:p>
-      <w:hyperlink r:id="rId10" w:history="1">
-        <w:r>
-          <w:rPr>
-            <w:rStyle w:val="Hyperlink"/>
-          </w:rPr>
-          <w:t>http://aspergerstest.net/aq-test/</w:t>
-        </w:r>
-      </w:hyperlink>
-    </w:p>
-    <w:p>
-      <w:r>
-        <w:t>Go to the link above and report back your score on the Autism Quotient. There are 2 formats, please take ‘AQ Quiz Option 1’.</w:t>
-      </w:r>
-    </w:p>
+    <w:p>
+      <w:r>
+        <w:t>Search for flight number</w:t>
+      </w:r>
+    </w:p>
+    <w:p/>
     <w:p/>
     <w:p>
       <w:r>
@@ -1037,8 +492,6 @@
       <w:r>
         <w:t xml:space="preserve"> 11</w:t>
       </w:r>
-      <w:bookmarkStart w:id="0" w:name="_GoBack"/>
-      <w:bookmarkEnd w:id="0"/>
     </w:p>
     <w:sectPr>
       <w:pgSz w:w="11900" w:h="16840"/>
@@ -1731,6 +1184,95 @@
     </w:lvl>
   </w:abstractNum>
   <w:abstractNum w:abstractNumId="6">
+    <w:nsid w:val="5D7A5497"/>
+    <w:multiLevelType w:val="hybridMultilevel"/>
+    <w:tmpl w:val="AF22622E"/>
+    <w:lvl w:ilvl="0" w:tplc="0409000F">
+      <w:start w:val="1"/>
+      <w:numFmt w:val="decimal"/>
+      <w:lvlText w:val="%1."/>
+      <w:lvlJc w:val="left"/>
+      <w:pPr>
+        <w:ind w:left="720" w:hanging="360"/>
+      </w:pPr>
+      <w:rPr>
+        <w:rFonts w:hint="default"/>
+      </w:rPr>
+    </w:lvl>
+    <w:lvl w:ilvl="1" w:tplc="04090019" w:tentative="1">
+      <w:start w:val="1"/>
+      <w:numFmt w:val="lowerLetter"/>
+      <w:lvlText w:val="%2."/>
+      <w:lvlJc w:val="left"/>
+      <w:pPr>
+        <w:ind w:left="1440" w:hanging="360"/>
+      </w:pPr>
+    </w:lvl>
+    <w:lvl w:ilvl="2" w:tplc="0409001B" w:tentative="1">
+      <w:start w:val="1"/>
+      <w:numFmt w:val="lowerRoman"/>
+      <w:lvlText w:val="%3."/>
+      <w:lvlJc w:val="right"/>
+      <w:pPr>
+        <w:ind w:left="2160" w:hanging="180"/>
+      </w:pPr>
+    </w:lvl>
+    <w:lvl w:ilvl="3" w:tplc="0409000F" w:tentative="1">
+      <w:start w:val="1"/>
+      <w:numFmt w:val="decimal"/>
+      <w:lvlText w:val="%4."/>
+      <w:lvlJc w:val="left"/>
+      <w:pPr>
+        <w:ind w:left="2880" w:hanging="360"/>
+      </w:pPr>
+    </w:lvl>
+    <w:lvl w:ilvl="4" w:tplc="04090019" w:tentative="1">
+      <w:start w:val="1"/>
+      <w:numFmt w:val="lowerLetter"/>
+      <w:lvlText w:val="%5."/>
+      <w:lvlJc w:val="left"/>
+      <w:pPr>
+        <w:ind w:left="3600" w:hanging="360"/>
+      </w:pPr>
+    </w:lvl>
+    <w:lvl w:ilvl="5" w:tplc="0409001B" w:tentative="1">
+      <w:start w:val="1"/>
+      <w:numFmt w:val="lowerRoman"/>
+      <w:lvlText w:val="%6."/>
+      <w:lvlJc w:val="right"/>
+      <w:pPr>
+        <w:ind w:left="4320" w:hanging="180"/>
+      </w:pPr>
+    </w:lvl>
+    <w:lvl w:ilvl="6" w:tplc="0409000F" w:tentative="1">
+      <w:start w:val="1"/>
+      <w:numFmt w:val="decimal"/>
+      <w:lvlText w:val="%7."/>
+      <w:lvlJc w:val="left"/>
+      <w:pPr>
+        <w:ind w:left="5040" w:hanging="360"/>
+      </w:pPr>
+    </w:lvl>
+    <w:lvl w:ilvl="7" w:tplc="04090019" w:tentative="1">
+      <w:start w:val="1"/>
+      <w:numFmt w:val="lowerLetter"/>
+      <w:lvlText w:val="%8."/>
+      <w:lvlJc w:val="left"/>
+      <w:pPr>
+        <w:ind w:left="5760" w:hanging="360"/>
+      </w:pPr>
+    </w:lvl>
+    <w:lvl w:ilvl="8" w:tplc="0409001B" w:tentative="1">
+      <w:start w:val="1"/>
+      <w:numFmt w:val="lowerRoman"/>
+      <w:lvlText w:val="%9."/>
+      <w:lvlJc w:val="right"/>
+      <w:pPr>
+        <w:ind w:left="6480" w:hanging="180"/>
+      </w:pPr>
+    </w:lvl>
+  </w:abstractNum>
+  <w:abstractNum w:abstractNumId="7">
     <w:nsid w:val="5DFA0123"/>
     <w:multiLevelType w:val="multilevel"/>
     <w:tmpl w:val="8BB2C81C"/>
@@ -1843,7 +1385,7 @@
       </w:pPr>
     </w:lvl>
   </w:abstractNum>
-  <w:abstractNum w:abstractNumId="7">
+  <w:abstractNum w:abstractNumId="8">
     <w:nsid w:val="60DF2560"/>
     <w:multiLevelType w:val="multilevel"/>
     <w:tmpl w:val="344A5FE0"/>
@@ -1956,7 +1498,7 @@
       </w:pPr>
     </w:lvl>
   </w:abstractNum>
-  <w:abstractNum w:abstractNumId="8">
+  <w:abstractNum w:abstractNumId="9">
     <w:nsid w:val="70693E08"/>
     <w:multiLevelType w:val="multilevel"/>
     <w:tmpl w:val="03FC2EE8"/>
@@ -2069,7 +1611,7 @@
       </w:pPr>
     </w:lvl>
   </w:abstractNum>
-  <w:abstractNum w:abstractNumId="9">
+  <w:abstractNum w:abstractNumId="10">
     <w:nsid w:val="765E339A"/>
     <w:multiLevelType w:val="hybridMultilevel"/>
     <w:tmpl w:val="F3E642F0"/>
@@ -2158,7 +1700,7 @@
       </w:pPr>
     </w:lvl>
   </w:abstractNum>
-  <w:abstractNum w:abstractNumId="10">
+  <w:abstractNum w:abstractNumId="11">
     <w:nsid w:val="7FA70EB1"/>
     <w:multiLevelType w:val="multilevel"/>
     <w:tmpl w:val="B5BEEA3A"/>
@@ -2314,7 +1856,7 @@
     </w:lvlOverride>
   </w:num>
   <w:num w:numId="2">
-    <w:abstractNumId w:val="6"/>
+    <w:abstractNumId w:val="7"/>
     <w:lvlOverride w:ilvl="0">
       <w:startOverride w:val="2"/>
     </w:lvlOverride>
@@ -2326,13 +1868,13 @@
     </w:lvlOverride>
   </w:num>
   <w:num w:numId="4">
-    <w:abstractNumId w:val="7"/>
+    <w:abstractNumId w:val="8"/>
     <w:lvlOverride w:ilvl="0">
       <w:startOverride w:val="4"/>
     </w:lvlOverride>
   </w:num>
   <w:num w:numId="5">
-    <w:abstractNumId w:val="8"/>
+    <w:abstractNumId w:val="9"/>
     <w:lvlOverride w:ilvl="0">
       <w:startOverride w:val="5"/>
     </w:lvlOverride>
@@ -2356,13 +1898,16 @@
     </w:lvlOverride>
   </w:num>
   <w:num w:numId="9">
-    <w:abstractNumId w:val="10"/>
+    <w:abstractNumId w:val="11"/>
   </w:num>
   <w:num w:numId="10">
-    <w:abstractNumId w:val="9"/>
+    <w:abstractNumId w:val="10"/>
   </w:num>
   <w:num w:numId="11">
     <w:abstractNumId w:val="5"/>
+  </w:num>
+  <w:num w:numId="12">
+    <w:abstractNumId w:val="6"/>
   </w:num>
 </w:numbering>
 </file>
